--- a/HojaDeTrabajo8/src/hojadetrabajo8/HojaDeTrabajo8.docx
+++ b/HojaDeTrabajo8/src/hojadetrabajo8/HojaDeTrabajo8.docx
@@ -155,7 +155,7 @@
         </w:rPr>
         <w:drawing>
           <wp:inline distT="0" distB="0" distL="0" distR="0">
-            <wp:extent cx="5608027" cy="2703007"/>
+            <wp:extent cx="6314017" cy="3043286"/>
             <wp:effectExtent l="19050" t="0" r="0" b="0"/>
             <wp:docPr id="2" name="Imagen 1"/>
             <wp:cNvGraphicFramePr>
@@ -180,7 +180,7 @@
                   <pic:spPr bwMode="auto">
                     <a:xfrm>
                       <a:off x="0" y="0"/>
-                      <a:ext cx="5608027" cy="2703007"/>
+                      <a:ext cx="6325632" cy="3048884"/>
                     </a:xfrm>
                     <a:prstGeom prst="rect">
                       <a:avLst/>
@@ -231,8 +231,8 @@
         </w:rPr>
         <w:drawing>
           <wp:inline distT="0" distB="0" distL="0" distR="0">
-            <wp:extent cx="5603274" cy="2879124"/>
-            <wp:effectExtent l="19050" t="0" r="0" b="0"/>
+            <wp:extent cx="6393039" cy="3284928"/>
+            <wp:effectExtent l="19050" t="0" r="7761" b="0"/>
             <wp:docPr id="13" name="Imagen 13"/>
             <wp:cNvGraphicFramePr>
               <a:graphicFrameLocks xmlns:a="http://schemas.openxmlformats.org/drawingml/2006/main" noChangeAspect="1"/>
@@ -256,7 +256,7 @@
                   <pic:spPr bwMode="auto">
                     <a:xfrm>
                       <a:off x="0" y="0"/>
-                      <a:ext cx="5603274" cy="2879124"/>
+                      <a:ext cx="6394056" cy="3285451"/>
                     </a:xfrm>
                     <a:prstGeom prst="rect">
                       <a:avLst/>
@@ -279,6 +279,24 @@
     <w:p>
       <w:pPr>
         <w:pStyle w:val="Prrafodelista"/>
+        <w:rPr>
+          <w:noProof/>
+          <w:lang w:eastAsia="es-MX"/>
+        </w:rPr>
+      </w:pPr>
+    </w:p>
+    <w:p>
+      <w:pPr>
+        <w:pStyle w:val="Prrafodelista"/>
+        <w:rPr>
+          <w:noProof/>
+          <w:lang w:eastAsia="es-MX"/>
+        </w:rPr>
+      </w:pPr>
+    </w:p>
+    <w:p>
+      <w:pPr>
+        <w:pStyle w:val="Prrafodelista"/>
         <w:numPr>
           <w:ilvl w:val="0"/>
           <w:numId w:val="1"/>
@@ -293,6 +311,7 @@
           <w:noProof/>
           <w:lang w:eastAsia="es-MX"/>
         </w:rPr>
+        <w:lastRenderedPageBreak/>
         <w:t>Splay Tree</w:t>
       </w:r>
       <w:r>
@@ -347,7 +366,6 @@
           <w:noProof/>
           <w:lang w:eastAsia="es-MX"/>
         </w:rPr>
-        <w:lastRenderedPageBreak/>
         <w:t>Hash Map</w:t>
       </w:r>
       <w:r>
@@ -373,7 +391,7 @@
         </w:rPr>
         <w:drawing>
           <wp:inline distT="0" distB="0" distL="0" distR="0">
-            <wp:extent cx="5609185" cy="2874519"/>
+            <wp:extent cx="6314017" cy="3235722"/>
             <wp:effectExtent l="19050" t="0" r="0" b="0"/>
             <wp:docPr id="4" name="Imagen 4"/>
             <wp:cNvGraphicFramePr>
@@ -398,7 +416,7 @@
                   <pic:spPr bwMode="auto">
                     <a:xfrm>
                       <a:off x="0" y="0"/>
-                      <a:ext cx="5609185" cy="2874519"/>
+                      <a:ext cx="6308482" cy="3232886"/>
                     </a:xfrm>
                     <a:prstGeom prst="rect">
                       <a:avLst/>
@@ -449,7 +467,7 @@
         </w:rPr>
         <w:drawing>
           <wp:inline distT="0" distB="0" distL="0" distR="0">
-            <wp:extent cx="5603274" cy="2869344"/>
+            <wp:extent cx="6314017" cy="3233304"/>
             <wp:effectExtent l="19050" t="0" r="0" b="0"/>
             <wp:docPr id="16" name="Imagen 16"/>
             <wp:cNvGraphicFramePr>
@@ -474,7 +492,7 @@
                   <pic:spPr bwMode="auto">
                     <a:xfrm>
                       <a:off x="0" y="0"/>
-                      <a:ext cx="5603274" cy="2869344"/>
+                      <a:ext cx="6318348" cy="3235522"/>
                     </a:xfrm>
                     <a:prstGeom prst="rect">
                       <a:avLst/>
@@ -601,7 +619,6 @@
           <w:noProof/>
           <w:lang w:eastAsia="es-MX"/>
         </w:rPr>
-        <w:lastRenderedPageBreak/>
         <w:t>Hash Tree</w:t>
       </w:r>
       <w:r>
@@ -627,8 +644,8 @@
         </w:rPr>
         <w:drawing>
           <wp:inline distT="0" distB="0" distL="0" distR="0">
-            <wp:extent cx="5609185" cy="2874517"/>
-            <wp:effectExtent l="19050" t="0" r="0" b="0"/>
+            <wp:extent cx="6223706" cy="3189438"/>
+            <wp:effectExtent l="19050" t="0" r="5644" b="0"/>
             <wp:docPr id="7" name="Imagen 7"/>
             <wp:cNvGraphicFramePr>
               <a:graphicFrameLocks xmlns:a="http://schemas.openxmlformats.org/drawingml/2006/main" noChangeAspect="1"/>
@@ -652,7 +669,7 @@
                   <pic:spPr bwMode="auto">
                     <a:xfrm>
                       <a:off x="0" y="0"/>
-                      <a:ext cx="5609185" cy="2874517"/>
+                      <a:ext cx="6218251" cy="3186642"/>
                     </a:xfrm>
                     <a:prstGeom prst="rect">
                       <a:avLst/>
@@ -703,8 +720,8 @@
         </w:rPr>
         <w:drawing>
           <wp:inline distT="0" distB="0" distL="0" distR="0">
-            <wp:extent cx="5610524" cy="2859684"/>
-            <wp:effectExtent l="19050" t="0" r="9226" b="0"/>
+            <wp:extent cx="6229914" cy="3175387"/>
+            <wp:effectExtent l="19050" t="0" r="0" b="0"/>
             <wp:docPr id="28" name="Imagen 28"/>
             <wp:cNvGraphicFramePr>
               <a:graphicFrameLocks xmlns:a="http://schemas.openxmlformats.org/drawingml/2006/main" noChangeAspect="1"/>
@@ -728,7 +745,7 @@
                   <pic:spPr bwMode="auto">
                     <a:xfrm>
                       <a:off x="0" y="0"/>
-                      <a:ext cx="5610524" cy="2859684"/>
+                      <a:ext cx="6237756" cy="3179384"/>
                     </a:xfrm>
                     <a:prstGeom prst="rect">
                       <a:avLst/>
@@ -1157,7 +1174,7 @@
     <w:p/>
     <w:sectPr>
       <w:pgSz w:w="12240" w:h="15840"/>
-      <w:pgMar w:top="1417" w:right="1701" w:bottom="1417" w:left="1701" w:header="708" w:footer="708" w:gutter="0"/>
+      <w:pgMar w:top="720" w:right="720" w:bottom="720" w:left="720" w:header="708" w:footer="708" w:gutter="0"/>
       <w:cols w:space="708"/>
       <w:docGrid w:linePitch="360"/>
     </w:sectPr>

--- a/HojaDeTrabajo8/src/hojadetrabajo8/HojaDeTrabajo8.docx
+++ b/HojaDeTrabajo8/src/hojadetrabajo8/HojaDeTrabajo8.docx
@@ -104,6 +104,24 @@
         </w:rPr>
         <w:t xml:space="preserve"> </w:t>
       </w:r>
+      <w:hyperlink r:id="rId5" w:history="1">
+        <w:r>
+          <w:rPr>
+            <w:rStyle w:val="Hipervnculo"/>
+            <w:noProof/>
+            <w:lang w:eastAsia="es-MX"/>
+          </w:rPr>
+          <w:t>https://github.com/mol13480/HojaDeTrabajo8</w:t>
+        </w:r>
+      </w:hyperlink>
+    </w:p>
+    <w:p>
+      <w:pPr>
+        <w:rPr>
+          <w:noProof/>
+          <w:lang w:eastAsia="es-MX"/>
+        </w:rPr>
+      </w:pPr>
     </w:p>
     <w:p>
       <w:pPr>
@@ -153,11 +171,18 @@
           <w:noProof/>
           <w:lang w:eastAsia="es-MX"/>
         </w:rPr>
+        <w:t xml:space="preserve"> </w:t>
+      </w:r>
+      <w:r>
+        <w:rPr>
+          <w:noProof/>
+          <w:lang w:eastAsia="es-MX"/>
+        </w:rPr>
         <w:drawing>
           <wp:inline distT="0" distB="0" distL="0" distR="0">
-            <wp:extent cx="6314017" cy="3043286"/>
-            <wp:effectExtent l="19050" t="0" r="0" b="0"/>
-            <wp:docPr id="2" name="Imagen 1"/>
+            <wp:extent cx="6853978" cy="3489297"/>
+            <wp:effectExtent l="19050" t="0" r="4022" b="0"/>
+            <wp:docPr id="3" name="Imagen 4"/>
             <wp:cNvGraphicFramePr>
               <a:graphicFrameLocks xmlns:a="http://schemas.openxmlformats.org/drawingml/2006/main" noChangeAspect="1"/>
             </wp:cNvGraphicFramePr>
@@ -165,14 +190,14 @@
               <a:graphicData uri="http://schemas.openxmlformats.org/drawingml/2006/picture">
                 <pic:pic xmlns:pic="http://schemas.openxmlformats.org/drawingml/2006/picture">
                   <pic:nvPicPr>
-                    <pic:cNvPr id="0" name="Picture 1"/>
+                    <pic:cNvPr id="0" name="Picture 4"/>
                     <pic:cNvPicPr>
                       <a:picLocks noChangeAspect="1" noChangeArrowheads="1"/>
                     </pic:cNvPicPr>
                   </pic:nvPicPr>
                   <pic:blipFill>
-                    <a:blip r:embed="rId5" cstate="print"/>
-                    <a:srcRect t="3505" r="-18" b="10792"/>
+                    <a:blip r:embed="rId6" cstate="print"/>
+                    <a:srcRect t="3519" b="5838"/>
                     <a:stretch>
                       <a:fillRect/>
                     </a:stretch>
@@ -180,7 +205,7 @@
                   <pic:spPr bwMode="auto">
                     <a:xfrm>
                       <a:off x="0" y="0"/>
-                      <a:ext cx="6325632" cy="3048884"/>
+                      <a:ext cx="6853978" cy="3489297"/>
                     </a:xfrm>
                     <a:prstGeom prst="rect">
                       <a:avLst/>
@@ -229,6 +254,7 @@
           <w:noProof/>
           <w:lang w:eastAsia="es-MX"/>
         </w:rPr>
+        <w:lastRenderedPageBreak/>
         <w:drawing>
           <wp:inline distT="0" distB="0" distL="0" distR="0">
             <wp:extent cx="6393039" cy="3284928"/>
@@ -247,7 +273,7 @@
                     </pic:cNvPicPr>
                   </pic:nvPicPr>
                   <pic:blipFill>
-                    <a:blip r:embed="rId6" cstate="print"/>
+                    <a:blip r:embed="rId7" cstate="print"/>
                     <a:srcRect t="3137" b="5490"/>
                     <a:stretch>
                       <a:fillRect/>
@@ -311,62 +337,7 @@
           <w:noProof/>
           <w:lang w:eastAsia="es-MX"/>
         </w:rPr>
-        <w:lastRenderedPageBreak/>
         <w:t>Splay Tree</w:t>
-      </w:r>
-      <w:r>
-        <w:rPr>
-          <w:noProof/>
-          <w:lang w:eastAsia="es-MX"/>
-        </w:rPr>
-        <w:t xml:space="preserve"> (tiempo)</w:t>
-      </w:r>
-    </w:p>
-    <w:p>
-      <w:pPr>
-        <w:pStyle w:val="Prrafodelista"/>
-        <w:numPr>
-          <w:ilvl w:val="0"/>
-          <w:numId w:val="1"/>
-        </w:numPr>
-        <w:rPr>
-          <w:noProof/>
-          <w:lang w:eastAsia="es-MX"/>
-        </w:rPr>
-      </w:pPr>
-      <w:r>
-        <w:rPr>
-          <w:noProof/>
-          <w:lang w:eastAsia="es-MX"/>
-        </w:rPr>
-        <w:t>Red Black Tree</w:t>
-      </w:r>
-      <w:r>
-        <w:rPr>
-          <w:noProof/>
-          <w:lang w:eastAsia="es-MX"/>
-        </w:rPr>
-        <w:t xml:space="preserve"> (tiempo)</w:t>
-      </w:r>
-    </w:p>
-    <w:p>
-      <w:pPr>
-        <w:pStyle w:val="Prrafodelista"/>
-        <w:numPr>
-          <w:ilvl w:val="0"/>
-          <w:numId w:val="1"/>
-        </w:numPr>
-        <w:rPr>
-          <w:noProof/>
-          <w:lang w:eastAsia="es-MX"/>
-        </w:rPr>
-      </w:pPr>
-      <w:r>
-        <w:rPr>
-          <w:noProof/>
-          <w:lang w:eastAsia="es-MX"/>
-        </w:rPr>
-        <w:t>Hash Map</w:t>
       </w:r>
       <w:r>
         <w:rPr>
@@ -391,9 +362,9 @@
         </w:rPr>
         <w:drawing>
           <wp:inline distT="0" distB="0" distL="0" distR="0">
-            <wp:extent cx="6314017" cy="3235722"/>
-            <wp:effectExtent l="19050" t="0" r="0" b="0"/>
-            <wp:docPr id="4" name="Imagen 4"/>
+            <wp:extent cx="6853978" cy="3510845"/>
+            <wp:effectExtent l="19050" t="0" r="4022" b="0"/>
+            <wp:docPr id="5" name="Imagen 7"/>
             <wp:cNvGraphicFramePr>
               <a:graphicFrameLocks xmlns:a="http://schemas.openxmlformats.org/drawingml/2006/main" noChangeAspect="1"/>
             </wp:cNvGraphicFramePr>
@@ -401,14 +372,14 @@
               <a:graphicData uri="http://schemas.openxmlformats.org/drawingml/2006/picture">
                 <pic:pic xmlns:pic="http://schemas.openxmlformats.org/drawingml/2006/picture">
                   <pic:nvPicPr>
-                    <pic:cNvPr id="0" name="Picture 4"/>
+                    <pic:cNvPr id="0" name="Picture 7"/>
                     <pic:cNvPicPr>
                       <a:picLocks noChangeAspect="1" noChangeArrowheads="1"/>
                     </pic:cNvPicPr>
                   </pic:nvPicPr>
                   <pic:blipFill>
-                    <a:blip r:embed="rId7" cstate="print"/>
-                    <a:srcRect t="3185" b="5711"/>
+                    <a:blip r:embed="rId8" cstate="print"/>
+                    <a:srcRect t="3226" b="5572"/>
                     <a:stretch>
                       <a:fillRect/>
                     </a:stretch>
@@ -416,7 +387,7 @@
                   <pic:spPr bwMode="auto">
                     <a:xfrm>
                       <a:off x="0" y="0"/>
-                      <a:ext cx="6308482" cy="3232886"/>
+                      <a:ext cx="6853978" cy="3510845"/>
                     </a:xfrm>
                     <a:prstGeom prst="rect">
                       <a:avLst/>
@@ -438,6 +409,221 @@
     </w:p>
     <w:p>
       <w:pPr>
+        <w:ind w:left="708"/>
+        <w:rPr>
+          <w:noProof/>
+          <w:lang w:eastAsia="es-MX"/>
+        </w:rPr>
+      </w:pPr>
+      <w:r>
+        <w:rPr>
+          <w:noProof/>
+          <w:lang w:eastAsia="es-MX"/>
+        </w:rPr>
+        <w:t xml:space="preserve">Splay Tree (memoria) </w:t>
+      </w:r>
+    </w:p>
+    <w:p>
+      <w:pPr>
+        <w:ind w:left="708"/>
+        <w:rPr>
+          <w:noProof/>
+          <w:lang w:eastAsia="es-MX"/>
+        </w:rPr>
+      </w:pPr>
+      <w:r>
+        <w:rPr>
+          <w:noProof/>
+          <w:lang w:eastAsia="es-MX"/>
+        </w:rPr>
+        <w:lastRenderedPageBreak/>
+        <w:drawing>
+          <wp:inline distT="0" distB="0" distL="0" distR="0">
+            <wp:extent cx="6321480" cy="3228622"/>
+            <wp:effectExtent l="19050" t="0" r="3120" b="0"/>
+            <wp:docPr id="1" name="Imagen 1"/>
+            <wp:cNvGraphicFramePr>
+              <a:graphicFrameLocks xmlns:a="http://schemas.openxmlformats.org/drawingml/2006/main" noChangeAspect="1"/>
+            </wp:cNvGraphicFramePr>
+            <a:graphic xmlns:a="http://schemas.openxmlformats.org/drawingml/2006/main">
+              <a:graphicData uri="http://schemas.openxmlformats.org/drawingml/2006/picture">
+                <pic:pic xmlns:pic="http://schemas.openxmlformats.org/drawingml/2006/picture">
+                  <pic:nvPicPr>
+                    <pic:cNvPr id="0" name="Picture 1"/>
+                    <pic:cNvPicPr>
+                      <a:picLocks noChangeAspect="1" noChangeArrowheads="1"/>
+                    </pic:cNvPicPr>
+                  </pic:nvPicPr>
+                  <pic:blipFill>
+                    <a:blip r:embed="rId9" cstate="print"/>
+                    <a:srcRect t="3519" b="5545"/>
+                    <a:stretch>
+                      <a:fillRect/>
+                    </a:stretch>
+                  </pic:blipFill>
+                  <pic:spPr bwMode="auto">
+                    <a:xfrm>
+                      <a:off x="0" y="0"/>
+                      <a:ext cx="6323346" cy="3229575"/>
+                    </a:xfrm>
+                    <a:prstGeom prst="rect">
+                      <a:avLst/>
+                    </a:prstGeom>
+                    <a:noFill/>
+                    <a:ln w="9525">
+                      <a:noFill/>
+                      <a:miter lim="800000"/>
+                      <a:headEnd/>
+                      <a:tailEnd/>
+                    </a:ln>
+                  </pic:spPr>
+                </pic:pic>
+              </a:graphicData>
+            </a:graphic>
+          </wp:inline>
+        </w:drawing>
+      </w:r>
+    </w:p>
+    <w:p>
+      <w:pPr>
+        <w:pStyle w:val="Prrafodelista"/>
+        <w:numPr>
+          <w:ilvl w:val="0"/>
+          <w:numId w:val="1"/>
+        </w:numPr>
+        <w:rPr>
+          <w:noProof/>
+          <w:lang w:eastAsia="es-MX"/>
+        </w:rPr>
+      </w:pPr>
+      <w:r>
+        <w:rPr>
+          <w:noProof/>
+          <w:lang w:eastAsia="es-MX"/>
+        </w:rPr>
+        <w:t>Red Black Tree</w:t>
+      </w:r>
+      <w:r>
+        <w:rPr>
+          <w:noProof/>
+          <w:lang w:eastAsia="es-MX"/>
+        </w:rPr>
+        <w:t xml:space="preserve"> (tiempo)</w:t>
+      </w:r>
+    </w:p>
+    <w:p>
+      <w:pPr>
+        <w:rPr>
+          <w:noProof/>
+          <w:lang w:eastAsia="es-MX"/>
+        </w:rPr>
+      </w:pPr>
+    </w:p>
+    <w:p>
+      <w:pPr>
+        <w:rPr>
+          <w:noProof/>
+          <w:lang w:eastAsia="es-MX"/>
+        </w:rPr>
+      </w:pPr>
+    </w:p>
+    <w:p>
+      <w:pPr>
+        <w:rPr>
+          <w:noProof/>
+          <w:lang w:eastAsia="es-MX"/>
+        </w:rPr>
+      </w:pPr>
+    </w:p>
+    <w:p>
+      <w:pPr>
+        <w:pStyle w:val="Prrafodelista"/>
+        <w:numPr>
+          <w:ilvl w:val="0"/>
+          <w:numId w:val="1"/>
+        </w:numPr>
+        <w:rPr>
+          <w:noProof/>
+          <w:lang w:eastAsia="es-MX"/>
+        </w:rPr>
+      </w:pPr>
+      <w:r>
+        <w:rPr>
+          <w:noProof/>
+          <w:lang w:eastAsia="es-MX"/>
+        </w:rPr>
+        <w:t>Hash Map</w:t>
+      </w:r>
+      <w:r>
+        <w:rPr>
+          <w:noProof/>
+          <w:lang w:eastAsia="es-MX"/>
+        </w:rPr>
+        <w:t xml:space="preserve"> (tiempo)</w:t>
+      </w:r>
+    </w:p>
+    <w:p>
+      <w:pPr>
+        <w:pStyle w:val="Prrafodelista"/>
+        <w:rPr>
+          <w:noProof/>
+          <w:lang w:eastAsia="es-MX"/>
+        </w:rPr>
+      </w:pPr>
+      <w:r>
+        <w:rPr>
+          <w:noProof/>
+          <w:lang w:eastAsia="es-MX"/>
+        </w:rPr>
+        <w:drawing>
+          <wp:inline distT="0" distB="0" distL="0" distR="0">
+            <wp:extent cx="6853978" cy="3511878"/>
+            <wp:effectExtent l="19050" t="0" r="4022" b="0"/>
+            <wp:docPr id="10" name="Imagen 10"/>
+            <wp:cNvGraphicFramePr>
+              <a:graphicFrameLocks xmlns:a="http://schemas.openxmlformats.org/drawingml/2006/main" noChangeAspect="1"/>
+            </wp:cNvGraphicFramePr>
+            <a:graphic xmlns:a="http://schemas.openxmlformats.org/drawingml/2006/main">
+              <a:graphicData uri="http://schemas.openxmlformats.org/drawingml/2006/picture">
+                <pic:pic xmlns:pic="http://schemas.openxmlformats.org/drawingml/2006/picture">
+                  <pic:nvPicPr>
+                    <pic:cNvPr id="0" name="Picture 10"/>
+                    <pic:cNvPicPr>
+                      <a:picLocks noChangeAspect="1" noChangeArrowheads="1"/>
+                    </pic:cNvPicPr>
+                  </pic:nvPicPr>
+                  <pic:blipFill>
+                    <a:blip r:embed="rId10" cstate="print"/>
+                    <a:srcRect t="3226" b="5545"/>
+                    <a:stretch>
+                      <a:fillRect/>
+                    </a:stretch>
+                  </pic:blipFill>
+                  <pic:spPr bwMode="auto">
+                    <a:xfrm>
+                      <a:off x="0" y="0"/>
+                      <a:ext cx="6853978" cy="3511878"/>
+                    </a:xfrm>
+                    <a:prstGeom prst="rect">
+                      <a:avLst/>
+                    </a:prstGeom>
+                    <a:noFill/>
+                    <a:ln w="9525">
+                      <a:noFill/>
+                      <a:miter lim="800000"/>
+                      <a:headEnd/>
+                      <a:tailEnd/>
+                    </a:ln>
+                  </pic:spPr>
+                </pic:pic>
+              </a:graphicData>
+            </a:graphic>
+          </wp:inline>
+        </w:drawing>
+      </w:r>
+    </w:p>
+    <w:p>
+      <w:pPr>
         <w:pStyle w:val="Prrafodelista"/>
         <w:rPr>
           <w:noProof/>
@@ -465,6 +651,7 @@
           <w:noProof/>
           <w:lang w:eastAsia="es-MX"/>
         </w:rPr>
+        <w:lastRenderedPageBreak/>
         <w:drawing>
           <wp:inline distT="0" distB="0" distL="0" distR="0">
             <wp:extent cx="6314017" cy="3233304"/>
@@ -483,7 +670,7 @@
                     </pic:cNvPicPr>
                   </pic:nvPicPr>
                   <pic:blipFill>
-                    <a:blip r:embed="rId8" cstate="print"/>
+                    <a:blip r:embed="rId11" cstate="print"/>
                     <a:srcRect t="3137" b="5801"/>
                     <a:stretch>
                       <a:fillRect/>
@@ -619,7 +806,14 @@
           <w:noProof/>
           <w:lang w:eastAsia="es-MX"/>
         </w:rPr>
-        <w:t>Hash Tree</w:t>
+        <w:t>Tree</w:t>
+      </w:r>
+      <w:r>
+        <w:rPr>
+          <w:noProof/>
+          <w:lang w:eastAsia="es-MX"/>
+        </w:rPr>
+        <w:t xml:space="preserve"> Map</w:t>
       </w:r>
       <w:r>
         <w:rPr>
@@ -644,9 +838,9 @@
         </w:rPr>
         <w:drawing>
           <wp:inline distT="0" distB="0" distL="0" distR="0">
-            <wp:extent cx="6223706" cy="3189438"/>
-            <wp:effectExtent l="19050" t="0" r="5644" b="0"/>
-            <wp:docPr id="7" name="Imagen 7"/>
+            <wp:extent cx="6853978" cy="3455431"/>
+            <wp:effectExtent l="19050" t="0" r="4022" b="0"/>
+            <wp:docPr id="6" name="Imagen 13"/>
             <wp:cNvGraphicFramePr>
               <a:graphicFrameLocks xmlns:a="http://schemas.openxmlformats.org/drawingml/2006/main" noChangeAspect="1"/>
             </wp:cNvGraphicFramePr>
@@ -654,14 +848,14 @@
               <a:graphicData uri="http://schemas.openxmlformats.org/drawingml/2006/picture">
                 <pic:pic xmlns:pic="http://schemas.openxmlformats.org/drawingml/2006/picture">
                   <pic:nvPicPr>
-                    <pic:cNvPr id="0" name="Picture 7"/>
+                    <pic:cNvPr id="0" name="Picture 13"/>
                     <pic:cNvPicPr>
                       <a:picLocks noChangeAspect="1" noChangeArrowheads="1"/>
                     </pic:cNvPicPr>
                   </pic:nvPicPr>
                   <pic:blipFill>
-                    <a:blip r:embed="rId9" cstate="print"/>
-                    <a:srcRect t="3503" b="5392"/>
+                    <a:blip r:embed="rId12" cstate="print"/>
+                    <a:srcRect t="3519" b="6718"/>
                     <a:stretch>
                       <a:fillRect/>
                     </a:stretch>
@@ -669,7 +863,7 @@
                   <pic:spPr bwMode="auto">
                     <a:xfrm>
                       <a:off x="0" y="0"/>
-                      <a:ext cx="6218251" cy="3186642"/>
+                      <a:ext cx="6853978" cy="3455431"/>
                     </a:xfrm>
                     <a:prstGeom prst="rect">
                       <a:avLst/>
@@ -702,22 +896,30 @@
           <w:noProof/>
           <w:lang w:eastAsia="es-MX"/>
         </w:rPr>
-        <w:t>Hash Tree (memoria)</w:t>
-      </w:r>
-    </w:p>
-    <w:p>
-      <w:pPr>
-        <w:pStyle w:val="Prrafodelista"/>
-        <w:rPr>
-          <w:noProof/>
-          <w:lang w:eastAsia="es-MX"/>
-        </w:rPr>
-      </w:pPr>
-      <w:r>
-        <w:rPr>
-          <w:noProof/>
-          <w:lang w:eastAsia="es-MX"/>
-        </w:rPr>
+        <w:t xml:space="preserve">Tree Map </w:t>
+      </w:r>
+      <w:r>
+        <w:rPr>
+          <w:noProof/>
+          <w:lang w:eastAsia="es-MX"/>
+        </w:rPr>
+        <w:t>(memoria)</w:t>
+      </w:r>
+    </w:p>
+    <w:p>
+      <w:pPr>
+        <w:pStyle w:val="Prrafodelista"/>
+        <w:rPr>
+          <w:noProof/>
+          <w:lang w:eastAsia="es-MX"/>
+        </w:rPr>
+      </w:pPr>
+      <w:r>
+        <w:rPr>
+          <w:noProof/>
+          <w:lang w:eastAsia="es-MX"/>
+        </w:rPr>
+        <w:lastRenderedPageBreak/>
         <w:drawing>
           <wp:inline distT="0" distB="0" distL="0" distR="0">
             <wp:extent cx="6229914" cy="3175387"/>
@@ -736,7 +938,7 @@
                     </pic:cNvPicPr>
                   </pic:nvPicPr>
                   <pic:blipFill>
-                    <a:blip r:embed="rId10" cstate="print"/>
+                    <a:blip r:embed="rId13" cstate="print"/>
                     <a:srcRect t="3323" b="6026"/>
                     <a:stretch>
                       <a:fillRect/>
@@ -815,6 +1017,40 @@
               </w:rPr>
               <w:t>Complejidad O()</w:t>
             </w:r>
+            <w:r>
+              <w:rPr>
+                <w:b/>
+              </w:rPr>
+              <w:t xml:space="preserve"> (</w:t>
+            </w:r>
+            <w:proofErr w:type="spellStart"/>
+            <w:r>
+              <w:rPr>
+                <w:b/>
+              </w:rPr>
+              <w:t>add</w:t>
+            </w:r>
+            <w:proofErr w:type="spellEnd"/>
+            <w:r>
+              <w:rPr>
+                <w:b/>
+              </w:rPr>
+              <w:t>/</w:t>
+            </w:r>
+            <w:proofErr w:type="spellStart"/>
+            <w:r>
+              <w:rPr>
+                <w:b/>
+              </w:rPr>
+              <w:t>get</w:t>
+            </w:r>
+            <w:proofErr w:type="spellEnd"/>
+            <w:r>
+              <w:rPr>
+                <w:b/>
+              </w:rPr>
+              <w:t>)</w:t>
+            </w:r>
           </w:p>
         </w:tc>
         <w:tc>
@@ -882,27 +1118,12 @@
           <w:tcPr>
             <w:tcW w:w="2244" w:type="dxa"/>
           </w:tcPr>
-          <w:p/>
-        </w:tc>
-        <w:tc>
-          <w:tcPr>
-            <w:tcW w:w="2245" w:type="dxa"/>
-            <w:vAlign w:val="bottom"/>
-          </w:tcPr>
           <w:p>
             <w:pPr>
-              <w:jc w:val="right"/>
-              <w:rPr>
-                <w:rFonts w:ascii="Calibri" w:hAnsi="Calibri"/>
-                <w:color w:val="000000"/>
-              </w:rPr>
+              <w:jc w:val="center"/>
             </w:pPr>
             <w:r>
-              <w:rPr>
-                <w:rFonts w:ascii="Calibri" w:hAnsi="Calibri"/>
-                <w:color w:val="000000"/>
-              </w:rPr>
-              <w:t>6330</w:t>
+              <w:t>O(1)/O(1)</w:t>
             </w:r>
           </w:p>
         </w:tc>
@@ -913,7 +1134,29 @@
           </w:tcPr>
           <w:p>
             <w:pPr>
-              <w:jc w:val="right"/>
+              <w:jc w:val="center"/>
+              <w:rPr>
+                <w:rFonts w:ascii="Calibri" w:hAnsi="Calibri"/>
+                <w:color w:val="000000"/>
+              </w:rPr>
+            </w:pPr>
+            <w:r>
+              <w:rPr>
+                <w:rFonts w:ascii="Calibri" w:hAnsi="Calibri"/>
+                <w:color w:val="000000"/>
+              </w:rPr>
+              <w:t>4697</w:t>
+            </w:r>
+          </w:p>
+        </w:tc>
+        <w:tc>
+          <w:tcPr>
+            <w:tcW w:w="2245" w:type="dxa"/>
+            <w:vAlign w:val="bottom"/>
+          </w:tcPr>
+          <w:p>
+            <w:pPr>
+              <w:jc w:val="center"/>
               <w:rPr>
                 <w:rFonts w:ascii="Calibri" w:hAnsi="Calibri"/>
                 <w:color w:val="000000"/>
@@ -956,27 +1199,16 @@
           <w:tcPr>
             <w:tcW w:w="2244" w:type="dxa"/>
           </w:tcPr>
-          <w:p/>
-        </w:tc>
-        <w:tc>
-          <w:tcPr>
-            <w:tcW w:w="2245" w:type="dxa"/>
-            <w:vAlign w:val="bottom"/>
-          </w:tcPr>
           <w:p>
             <w:pPr>
-              <w:jc w:val="right"/>
-              <w:rPr>
-                <w:rFonts w:ascii="Calibri" w:hAnsi="Calibri"/>
-                <w:color w:val="000000"/>
-              </w:rPr>
+              <w:tabs>
+                <w:tab w:val="left" w:pos="800"/>
+                <w:tab w:val="center" w:pos="1014"/>
+              </w:tabs>
             </w:pPr>
             <w:r>
-              <w:rPr>
-                <w:rFonts w:ascii="Calibri" w:hAnsi="Calibri"/>
-                <w:color w:val="000000"/>
-              </w:rPr>
-              <w:t>6536</w:t>
+              <w:tab/>
+              <w:t>O(n)/O(n)</w:t>
             </w:r>
           </w:p>
         </w:tc>
@@ -987,7 +1219,7 @@
           </w:tcPr>
           <w:p>
             <w:pPr>
-              <w:jc w:val="right"/>
+              <w:jc w:val="center"/>
               <w:rPr>
                 <w:rFonts w:ascii="Calibri" w:hAnsi="Calibri"/>
                 <w:color w:val="000000"/>
@@ -998,59 +1230,7 @@
                 <w:rFonts w:ascii="Calibri" w:hAnsi="Calibri"/>
                 <w:color w:val="000000"/>
               </w:rPr>
-              <w:t>26.50%</w:t>
-            </w:r>
-          </w:p>
-        </w:tc>
-      </w:tr>
-      <w:tr>
-        <w:tc>
-          <w:tcPr>
-            <w:tcW w:w="2244" w:type="dxa"/>
-          </w:tcPr>
-          <w:p>
-            <w:pPr>
-              <w:pStyle w:val="Prrafodelista"/>
-              <w:numPr>
-                <w:ilvl w:val="0"/>
-                <w:numId w:val="2"/>
-              </w:numPr>
-            </w:pPr>
-            <w:r>
-              <w:t xml:space="preserve">Hash </w:t>
-            </w:r>
-            <w:proofErr w:type="spellStart"/>
-            <w:r>
-              <w:t>Tree</w:t>
-            </w:r>
-            <w:proofErr w:type="spellEnd"/>
-          </w:p>
-        </w:tc>
-        <w:tc>
-          <w:tcPr>
-            <w:tcW w:w="2244" w:type="dxa"/>
-          </w:tcPr>
-          <w:p/>
-        </w:tc>
-        <w:tc>
-          <w:tcPr>
-            <w:tcW w:w="2245" w:type="dxa"/>
-            <w:vAlign w:val="bottom"/>
-          </w:tcPr>
-          <w:p>
-            <w:pPr>
-              <w:jc w:val="right"/>
-              <w:rPr>
-                <w:rFonts w:ascii="Calibri" w:hAnsi="Calibri"/>
-                <w:color w:val="000000"/>
-              </w:rPr>
-            </w:pPr>
-            <w:r>
-              <w:rPr>
-                <w:rFonts w:ascii="Calibri" w:hAnsi="Calibri"/>
-                <w:color w:val="000000"/>
-              </w:rPr>
-              <w:t>374</w:t>
+              <w:t>637</w:t>
             </w:r>
           </w:p>
         </w:tc>
@@ -1061,7 +1241,7 @@
           </w:tcPr>
           <w:p>
             <w:pPr>
-              <w:jc w:val="right"/>
+              <w:jc w:val="center"/>
               <w:rPr>
                 <w:rFonts w:ascii="Calibri" w:hAnsi="Calibri"/>
                 <w:color w:val="000000"/>
@@ -1072,7 +1252,7 @@
                 <w:rFonts w:ascii="Calibri" w:hAnsi="Calibri"/>
                 <w:color w:val="000000"/>
               </w:rPr>
-              <w:t>33.70%</w:t>
+              <w:t>26.50%</w:t>
             </w:r>
           </w:p>
         </w:tc>
@@ -1092,7 +1272,7 @@
             </w:pPr>
             <w:proofErr w:type="spellStart"/>
             <w:r>
-              <w:t>Splay</w:t>
+              <w:t>Tree</w:t>
             </w:r>
             <w:proofErr w:type="spellEnd"/>
             <w:r>
@@ -1100,7 +1280,7 @@
             </w:r>
             <w:proofErr w:type="spellStart"/>
             <w:r>
-              <w:t>Tree</w:t>
+              <w:t>map</w:t>
             </w:r>
             <w:proofErr w:type="spellEnd"/>
           </w:p>
@@ -1109,19 +1289,74 @@
           <w:tcPr>
             <w:tcW w:w="2244" w:type="dxa"/>
           </w:tcPr>
-          <w:p/>
+          <w:p>
+            <w:pPr>
+              <w:jc w:val="center"/>
+            </w:pPr>
+            <w:r>
+              <w:t>O(</w:t>
+            </w:r>
+            <w:proofErr w:type="spellStart"/>
+            <w:r>
+              <w:t>nlog</w:t>
+            </w:r>
+            <w:proofErr w:type="spellEnd"/>
+            <w:r>
+              <w:t xml:space="preserve"> n)/ O(</w:t>
+            </w:r>
+            <w:proofErr w:type="spellStart"/>
+            <w:r>
+              <w:t>nlog</w:t>
+            </w:r>
+            <w:proofErr w:type="spellEnd"/>
+            <w:r>
+              <w:t xml:space="preserve"> n)</w:t>
+            </w:r>
+          </w:p>
         </w:tc>
         <w:tc>
           <w:tcPr>
             <w:tcW w:w="2245" w:type="dxa"/>
+            <w:vAlign w:val="bottom"/>
           </w:tcPr>
-          <w:p/>
+          <w:p>
+            <w:pPr>
+              <w:jc w:val="center"/>
+              <w:rPr>
+                <w:rFonts w:ascii="Calibri" w:hAnsi="Calibri"/>
+                <w:color w:val="000000"/>
+              </w:rPr>
+            </w:pPr>
+            <w:r>
+              <w:rPr>
+                <w:rFonts w:ascii="Calibri" w:hAnsi="Calibri"/>
+                <w:color w:val="000000"/>
+              </w:rPr>
+              <w:t>439</w:t>
+            </w:r>
+          </w:p>
         </w:tc>
         <w:tc>
           <w:tcPr>
             <w:tcW w:w="2245" w:type="dxa"/>
+            <w:vAlign w:val="bottom"/>
           </w:tcPr>
-          <w:p/>
+          <w:p>
+            <w:pPr>
+              <w:jc w:val="center"/>
+              <w:rPr>
+                <w:rFonts w:ascii="Calibri" w:hAnsi="Calibri"/>
+                <w:color w:val="000000"/>
+              </w:rPr>
+            </w:pPr>
+            <w:r>
+              <w:rPr>
+                <w:rFonts w:ascii="Calibri" w:hAnsi="Calibri"/>
+                <w:color w:val="000000"/>
+              </w:rPr>
+              <w:t>33.70%</w:t>
+            </w:r>
+          </w:p>
         </w:tc>
       </w:tr>
       <w:tr>
@@ -1137,8 +1372,13 @@
                 <w:numId w:val="2"/>
               </w:numPr>
             </w:pPr>
-            <w:r>
-              <w:t xml:space="preserve">Red Black </w:t>
+            <w:proofErr w:type="spellStart"/>
+            <w:r>
+              <w:t>Splay</w:t>
+            </w:r>
+            <w:proofErr w:type="spellEnd"/>
+            <w:r>
+              <w:t xml:space="preserve"> </w:t>
             </w:r>
             <w:proofErr w:type="spellStart"/>
             <w:r>
@@ -1152,8 +1392,11 @@
             <w:tcW w:w="2244" w:type="dxa"/>
           </w:tcPr>
           <w:p>
-            <w:r>
-              <w:t xml:space="preserve">O(log n) </w:t>
+            <w:pPr>
+              <w:jc w:val="center"/>
+            </w:pPr>
+            <w:r>
+              <w:t>O(log n)/ O(log n)</w:t>
             </w:r>
           </w:p>
         </w:tc>
@@ -1161,17 +1404,200 @@
           <w:tcPr>
             <w:tcW w:w="2245" w:type="dxa"/>
           </w:tcPr>
-          <w:p/>
+          <w:p>
+            <w:pPr>
+              <w:jc w:val="center"/>
+            </w:pPr>
+            <w:r>
+              <w:t>585</w:t>
+            </w:r>
+          </w:p>
         </w:tc>
         <w:tc>
           <w:tcPr>
             <w:tcW w:w="2245" w:type="dxa"/>
           </w:tcPr>
-          <w:p/>
+          <w:p>
+            <w:pPr>
+              <w:jc w:val="center"/>
+            </w:pPr>
+            <w:r>
+              <w:t>34.5%</w:t>
+            </w:r>
+          </w:p>
+        </w:tc>
+      </w:tr>
+      <w:tr>
+        <w:tc>
+          <w:tcPr>
+            <w:tcW w:w="2244" w:type="dxa"/>
+          </w:tcPr>
+          <w:p>
+            <w:pPr>
+              <w:pStyle w:val="Prrafodelista"/>
+              <w:numPr>
+                <w:ilvl w:val="0"/>
+                <w:numId w:val="2"/>
+              </w:numPr>
+            </w:pPr>
+            <w:r>
+              <w:t xml:space="preserve">Red Black </w:t>
+            </w:r>
+            <w:proofErr w:type="spellStart"/>
+            <w:r>
+              <w:t>Tree</w:t>
+            </w:r>
+            <w:proofErr w:type="spellEnd"/>
+          </w:p>
+        </w:tc>
+        <w:tc>
+          <w:tcPr>
+            <w:tcW w:w="2244" w:type="dxa"/>
+          </w:tcPr>
+          <w:p>
+            <w:pPr>
+              <w:jc w:val="center"/>
+            </w:pPr>
+            <w:r>
+              <w:t>O(log n)</w:t>
+            </w:r>
+            <w:r>
+              <w:t>/ O(log n)</w:t>
+            </w:r>
+          </w:p>
+        </w:tc>
+        <w:tc>
+          <w:tcPr>
+            <w:tcW w:w="2245" w:type="dxa"/>
+          </w:tcPr>
+          <w:p>
+            <w:pPr>
+              <w:jc w:val="center"/>
+            </w:pPr>
+          </w:p>
+        </w:tc>
+        <w:tc>
+          <w:tcPr>
+            <w:tcW w:w="2245" w:type="dxa"/>
+          </w:tcPr>
+          <w:p>
+            <w:pPr>
+              <w:jc w:val="center"/>
+            </w:pPr>
+          </w:p>
         </w:tc>
       </w:tr>
     </w:tbl>
     <w:p/>
+    <w:p>
+      <w:r>
+        <w:t xml:space="preserve">Como se puede observar en la tabla de comparación y  las gráficas anteriores, los menores tiempos de ejecución los tuvieron las implementaciones Hash </w:t>
+      </w:r>
+      <w:proofErr w:type="spellStart"/>
+      <w:r>
+        <w:t>Map</w:t>
+      </w:r>
+      <w:proofErr w:type="spellEnd"/>
+      <w:r>
+        <w:t xml:space="preserve">, </w:t>
+      </w:r>
+      <w:proofErr w:type="spellStart"/>
+      <w:r>
+        <w:t>Tree</w:t>
+      </w:r>
+      <w:proofErr w:type="spellEnd"/>
+      <w:r>
+        <w:t xml:space="preserve"> </w:t>
+      </w:r>
+      <w:proofErr w:type="spellStart"/>
+      <w:r>
+        <w:t>Map</w:t>
+      </w:r>
+      <w:proofErr w:type="spellEnd"/>
+      <w:r>
+        <w:t xml:space="preserve">, </w:t>
+      </w:r>
+      <w:proofErr w:type="spellStart"/>
+      <w:r>
+        <w:t>Splay</w:t>
+      </w:r>
+      <w:proofErr w:type="spellEnd"/>
+      <w:r>
+        <w:t xml:space="preserve"> </w:t>
+      </w:r>
+      <w:proofErr w:type="spellStart"/>
+      <w:r>
+        <w:t>Tree</w:t>
+      </w:r>
+      <w:proofErr w:type="spellEnd"/>
+      <w:r>
+        <w:t xml:space="preserve"> y Red Black </w:t>
+      </w:r>
+      <w:proofErr w:type="spellStart"/>
+      <w:r>
+        <w:t>Tree</w:t>
+      </w:r>
+      <w:proofErr w:type="spellEnd"/>
+      <w:r>
+        <w:t xml:space="preserve">. Entre esas implementaciones, las que tienen menor complejidad son </w:t>
+      </w:r>
+      <w:proofErr w:type="spellStart"/>
+      <w:r>
+        <w:t>Splay</w:t>
+      </w:r>
+      <w:proofErr w:type="spellEnd"/>
+      <w:r>
+        <w:t xml:space="preserve"> </w:t>
+      </w:r>
+      <w:proofErr w:type="spellStart"/>
+      <w:r>
+        <w:t>Tree</w:t>
+      </w:r>
+      <w:proofErr w:type="spellEnd"/>
+      <w:r>
+        <w:t xml:space="preserve"> y Red Black </w:t>
+      </w:r>
+      <w:proofErr w:type="spellStart"/>
+      <w:r>
+        <w:t>Tree</w:t>
+      </w:r>
+      <w:proofErr w:type="spellEnd"/>
+      <w:r>
+        <w:t xml:space="preserve">. También se puede observar que estas dos tuvieron los menores tiempos de corrida utilizando el </w:t>
+      </w:r>
+      <w:proofErr w:type="spellStart"/>
+      <w:r>
+        <w:t>profiler</w:t>
+      </w:r>
+      <w:proofErr w:type="spellEnd"/>
+      <w:r>
+        <w:t xml:space="preserve">. Por lo tanto, la mejor implementación está dada por el </w:t>
+      </w:r>
+      <w:proofErr w:type="spellStart"/>
+      <w:r>
+        <w:t>Splay</w:t>
+      </w:r>
+      <w:proofErr w:type="spellEnd"/>
+      <w:r>
+        <w:t xml:space="preserve"> </w:t>
+      </w:r>
+      <w:proofErr w:type="spellStart"/>
+      <w:r>
+        <w:t>tree</w:t>
+      </w:r>
+      <w:proofErr w:type="spellEnd"/>
+      <w:r>
+        <w:t xml:space="preserve"> o el Red Black </w:t>
+      </w:r>
+      <w:proofErr w:type="spellStart"/>
+      <w:r>
+        <w:t>Tree</w:t>
+      </w:r>
+      <w:proofErr w:type="spellEnd"/>
+      <w:r>
+        <w:t xml:space="preserve">. </w:t>
+      </w:r>
+    </w:p>
     <w:sectPr>
       <w:pgSz w:w="12240" w:h="15840"/>
       <w:pgMar w:top="720" w:right="720" w:bottom="720" w:left="720" w:header="708" w:footer="708" w:gutter="0"/>
@@ -1635,6 +2061,17 @@
         <w:right w:w="108" w:type="dxa"/>
       </w:tblCellMar>
     </w:tblPr>
+  </w:style>
+  <w:style w:type="character" w:styleId="Hipervnculo">
+    <w:name w:val="Hyperlink"/>
+    <w:basedOn w:val="Fuentedeprrafopredeter"/>
+    <w:uiPriority w:val="99"/>
+    <w:unhideWhenUsed/>
+    <w:rsid w:val="00DC4E7E"/>
+    <w:rPr>
+      <w:color w:val="0000FF" w:themeColor="hyperlink"/>
+      <w:u w:val="single"/>
+    </w:rPr>
   </w:style>
 </w:styles>
 </file>
